--- a/EmmanuelJasonPortofolio.docx
+++ b/EmmanuelJasonPortofolio.docx
@@ -122,13 +122,6 @@
       </w:hyperlink>
     </w:p>
     <w:p>
-      <w:pPr>
-        <w:rPr>
-          <w:rFonts w:ascii="Times New Roman" w:eastAsia="Merriweather" w:hAnsi="Times New Roman" w:cs="Times New Roman"/>
-          <w:sz w:val="24"/>
-          <w:szCs w:val="24"/>
-        </w:rPr>
-      </w:pPr>
       <w:r>
         <w:rPr>
           <w:rFonts w:ascii="Times New Roman" w:eastAsia="Merriweather" w:hAnsi="Times New Roman" w:cs="Times New Roman"/>
@@ -175,6 +168,44 @@
           <w:szCs w:val="24"/>
         </w:rPr>
       </w:pPr>
+      <w:r>
+        <w:rPr>
+          <w:rFonts w:ascii="Times New Roman" w:eastAsia="Merriweather" w:hAnsi="Times New Roman" w:cs="Times New Roman"/>
+          <w:b/>
+          <w:bCs/>
+          <w:sz w:val="24"/>
+          <w:szCs w:val="24"/>
+        </w:rPr>
+        <w:t>Website</w:t>
+      </w:r>
+      <w:r>
+        <w:rPr>
+          <w:rFonts w:ascii="Times New Roman" w:eastAsia="Merriweather" w:hAnsi="Times New Roman" w:cs="Times New Roman"/>
+          <w:sz w:val="24"/>
+          <w:szCs w:val="24"/>
+        </w:rPr>
+        <w:t xml:space="preserve">: </w:t>
+      </w:r>
+      <w:hyperlink r:id="rId11" w:history="1">
+        <w:r>
+          <w:rPr>
+            <w:rStyle w:val="Hyperlink"/>
+            <w:rFonts w:ascii="Times New Roman" w:eastAsia="Merriweather" w:hAnsi="Times New Roman" w:cs="Times New Roman"/>
+            <w:sz w:val="24"/>
+            <w:szCs w:val="24"/>
+          </w:rPr>
+          <w:t>https://jason4931.vercel.app/</w:t>
+        </w:r>
+      </w:hyperlink>
+    </w:p>
+    <w:p>
+      <w:pPr>
+        <w:rPr>
+          <w:rFonts w:ascii="Times New Roman" w:eastAsia="Merriweather" w:hAnsi="Times New Roman" w:cs="Times New Roman"/>
+          <w:sz w:val="24"/>
+          <w:szCs w:val="24"/>
+        </w:rPr>
+      </w:pPr>
     </w:p>
     <w:p>
       <w:pPr>
@@ -872,7 +903,7 @@
           <w:szCs w:val="28"/>
         </w:rPr>
       </w:pPr>
-      <w:hyperlink r:id="rId11" w:history="1">
+      <w:hyperlink r:id="rId12" w:history="1">
         <w:r>
           <w:rPr>
             <w:rStyle w:val="Hyperlink"/>
@@ -1296,7 +1327,7 @@
           <w:u w:val="single"/>
         </w:rPr>
       </w:pPr>
-      <w:hyperlink r:id="rId12" w:history="1">
+      <w:hyperlink r:id="rId13" w:history="1">
         <w:r>
           <w:rPr>
             <w:rStyle w:val="Hyperlink"/>
@@ -1632,7 +1663,7 @@
           <w:u w:val="single"/>
         </w:rPr>
       </w:pPr>
-      <w:hyperlink r:id="rId13" w:history="1">
+      <w:hyperlink r:id="rId14" w:history="1">
         <w:r>
           <w:rPr>
             <w:rStyle w:val="Hyperlink"/>
@@ -2037,7 +2068,7 @@
           <w:szCs w:val="28"/>
         </w:rPr>
       </w:pPr>
-      <w:hyperlink r:id="rId14" w:history="1">
+      <w:hyperlink r:id="rId15" w:history="1">
         <w:r>
           <w:rPr>
             <w:rStyle w:val="Hyperlink"/>
@@ -2060,7 +2091,7 @@
           <w:szCs w:val="28"/>
         </w:rPr>
       </w:pPr>
-      <w:hyperlink r:id="rId15" w:history="1">
+      <w:hyperlink r:id="rId16" w:history="1">
         <w:r>
           <w:rPr>
             <w:rStyle w:val="Hyperlink"/>
@@ -2410,7 +2441,7 @@
           <w:szCs w:val="28"/>
         </w:rPr>
       </w:pPr>
-      <w:hyperlink r:id="rId16" w:history="1">
+      <w:hyperlink r:id="rId17" w:history="1">
         <w:r>
           <w:rPr>
             <w:rStyle w:val="Hyperlink"/>
@@ -2433,7 +2464,7 @@
           <w:szCs w:val="28"/>
         </w:rPr>
       </w:pPr>
-      <w:hyperlink r:id="rId17" w:history="1">
+      <w:hyperlink r:id="rId18" w:history="1">
         <w:r>
           <w:rPr>
             <w:rStyle w:val="Hyperlink"/>
@@ -2697,7 +2728,7 @@
           <w:szCs w:val="28"/>
         </w:rPr>
       </w:pPr>
-      <w:hyperlink r:id="rId18" w:history="1">
+      <w:hyperlink r:id="rId19" w:history="1">
         <w:r>
           <w:rPr>
             <w:rStyle w:val="Hyperlink"/>
@@ -3112,7 +3143,7 @@
           <w:u w:val="single"/>
         </w:rPr>
       </w:pPr>
-      <w:hyperlink r:id="rId19" w:history="1">
+      <w:hyperlink r:id="rId20" w:history="1">
         <w:r>
           <w:rPr>
             <w:rStyle w:val="Hyperlink"/>
@@ -3537,7 +3568,7 @@
           <w:szCs w:val="28"/>
         </w:rPr>
       </w:pPr>
-      <w:hyperlink r:id="rId20" w:history="1">
+      <w:hyperlink r:id="rId21" w:history="1">
         <w:r>
           <w:rPr>
             <w:rStyle w:val="Hyperlink"/>
@@ -4231,7 +4262,7 @@
           <w:u w:val="single"/>
         </w:rPr>
       </w:pPr>
-      <w:hyperlink r:id="rId21" w:history="1">
+      <w:hyperlink r:id="rId22" w:history="1">
         <w:r>
           <w:rPr>
             <w:rStyle w:val="Hyperlink"/>
@@ -4560,7 +4591,7 @@
           <w:szCs w:val="28"/>
         </w:rPr>
       </w:pPr>
-      <w:hyperlink r:id="rId22" w:history="1">
+      <w:hyperlink r:id="rId23" w:history="1">
         <w:r>
           <w:rPr>
             <w:rStyle w:val="Hyperlink"/>
@@ -4817,7 +4848,7 @@
           <w:szCs w:val="28"/>
         </w:rPr>
       </w:pPr>
-      <w:hyperlink r:id="rId23" w:history="1">
+      <w:hyperlink r:id="rId24" w:history="1">
         <w:r>
           <w:rPr>
             <w:rStyle w:val="Hyperlink"/>
@@ -4841,7 +4872,7 @@
           <w:szCs w:val="28"/>
         </w:rPr>
       </w:pPr>
-      <w:hyperlink r:id="rId24" w:history="1">
+      <w:hyperlink r:id="rId25" w:history="1">
         <w:r>
           <w:rPr>
             <w:rStyle w:val="Hyperlink"/>
@@ -5055,7 +5086,7 @@
           <w:szCs w:val="28"/>
         </w:rPr>
       </w:pPr>
-      <w:hyperlink r:id="rId25" w:history="1">
+      <w:hyperlink r:id="rId26" w:history="1">
         <w:r>
           <w:rPr>
             <w:rStyle w:val="Hyperlink"/>
@@ -5345,7 +5376,7 @@
           <w:szCs w:val="28"/>
         </w:rPr>
       </w:pPr>
-      <w:hyperlink r:id="rId26" w:history="1">
+      <w:hyperlink r:id="rId27" w:history="1">
         <w:r>
           <w:rPr>
             <w:rStyle w:val="Hyperlink"/>
@@ -5764,7 +5795,7 @@
           <w:u w:val="single"/>
         </w:rPr>
       </w:pPr>
-      <w:hyperlink r:id="rId27" w:history="1">
+      <w:hyperlink r:id="rId28" w:history="1">
         <w:r>
           <w:rPr>
             <w:rStyle w:val="Hyperlink"/>
@@ -6120,7 +6151,7 @@
           <w:szCs w:val="28"/>
         </w:rPr>
       </w:pPr>
-      <w:hyperlink r:id="rId28" w:history="1">
+      <w:hyperlink r:id="rId29" w:history="1">
         <w:r>
           <w:rPr>
             <w:rStyle w:val="Hyperlink"/>
@@ -6405,7 +6436,7 @@
           <w:u w:val="single"/>
         </w:rPr>
       </w:pPr>
-      <w:hyperlink r:id="rId29" w:history="1">
+      <w:hyperlink r:id="rId30" w:history="1">
         <w:r>
           <w:rPr>
             <w:rStyle w:val="Hyperlink"/>
@@ -6429,7 +6460,7 @@
           <w:u w:val="single"/>
         </w:rPr>
       </w:pPr>
-      <w:hyperlink r:id="rId30" w:history="1">
+      <w:hyperlink r:id="rId31" w:history="1">
         <w:r>
           <w:rPr>
             <w:rStyle w:val="Hyperlink"/>
@@ -6692,7 +6723,7 @@
           <w:u w:val="single"/>
         </w:rPr>
       </w:pPr>
-      <w:hyperlink r:id="rId31" w:history="1">
+      <w:hyperlink r:id="rId32" w:history="1">
         <w:r>
           <w:rPr>
             <w:rStyle w:val="Hyperlink"/>
@@ -6716,7 +6747,7 @@
           <w:u w:val="single"/>
         </w:rPr>
       </w:pPr>
-      <w:hyperlink r:id="rId32" w:history="1">
+      <w:hyperlink r:id="rId33" w:history="1">
         <w:r>
           <w:rPr>
             <w:rStyle w:val="Hyperlink"/>
@@ -6999,7 +7030,7 @@
           <w:u w:val="single"/>
         </w:rPr>
       </w:pPr>
-      <w:hyperlink r:id="rId33" w:history="1">
+      <w:hyperlink r:id="rId34" w:history="1">
         <w:r>
           <w:rPr>
             <w:rStyle w:val="Hyperlink"/>
@@ -7262,7 +7293,7 @@
           <w:u w:val="single"/>
         </w:rPr>
       </w:pPr>
-      <w:hyperlink r:id="rId34" w:history="1">
+      <w:hyperlink r:id="rId35" w:history="1">
         <w:r>
           <w:rPr>
             <w:rStyle w:val="Hyperlink"/>
